--- a/ЛР№2 ТОЭ/ЛР№3 ТОЭ Исследование свободных процессов в электрических цепях.docx
+++ b/ЛР№2 ТОЭ/ЛР№3 ТОЭ Исследование свободных процессов в электрических цепях.docx
@@ -1,6 +1,6 @@
 
 <file path=word/document.xml><?xml version="1.0" encoding="utf-8"?>
-<w:document xmlns:wpc="http://schemas.microsoft.com/office/word/2010/wordprocessingCanvas" xmlns:cx="http://schemas.microsoft.com/office/drawing/2014/chartex" xmlns:cx1="http://schemas.microsoft.com/office/drawing/2015/9/8/chartex" xmlns:cx2="http://schemas.microsoft.com/office/drawing/2015/10/21/chartex" xmlns:cx3="http://schemas.microsoft.com/office/drawing/2016/5/9/chartex" xmlns:cx4="http://schemas.microsoft.com/office/drawing/2016/5/10/chartex" xmlns:cx5="http://schemas.microsoft.com/office/drawing/2016/5/11/chartex" xmlns:cx6="http://schemas.microsoft.com/office/drawing/2016/5/12/chartex" xmlns:cx7="http://schemas.microsoft.com/office/drawing/2016/5/13/chartex" xmlns:cx8="http://schemas.microsoft.com/office/drawing/2016/5/14/chartex" xmlns:mc="http://schemas.openxmlformats.org/markup-compatibility/2006" xmlns:aink="http://schemas.microsoft.com/office/drawing/2016/ink" xmlns:am3d="http://schemas.microsoft.com/office/drawing/2017/model3d" xmlns:o="urn:schemas-microsoft-com:office:office" xmlns:r="http://schemas.openxmlformats.org/officeDocument/2006/relationships" xmlns:m="http://schemas.openxmlformats.org/officeDocument/2006/math" xmlns:v="urn:schemas-microsoft-com:vml" xmlns:wp14="http://schemas.microsoft.com/office/word/2010/wordprocessingDrawing" xmlns:wp="http://schemas.openxmlformats.org/drawingml/2006/wordprocessingDrawing" xmlns:w10="urn:schemas-microsoft-com:office:word" xmlns:w="http://schemas.openxmlformats.org/wordprocessingml/2006/main" xmlns:w14="http://schemas.microsoft.com/office/word/2010/wordml" xmlns:w15="http://schemas.microsoft.com/office/word/2012/wordml" xmlns:w16cex="http://schemas.microsoft.com/office/word/2018/wordml/cex" xmlns:w16cid="http://schemas.microsoft.com/office/word/2016/wordml/cid" xmlns:w16="http://schemas.microsoft.com/office/word/2018/wordml" xmlns:w16se="http://schemas.microsoft.com/office/word/2015/wordml/symex" xmlns:wpg="http://schemas.microsoft.com/office/word/2010/wordprocessingGroup" xmlns:wpi="http://schemas.microsoft.com/office/word/2010/wordprocessingInk" xmlns:wne="http://schemas.microsoft.com/office/word/2006/wordml" xmlns:wps="http://schemas.microsoft.com/office/word/2010/wordprocessingShape" mc:Ignorable="w14 w15 w16se w16cid w16 w16cex wp14">
+<w:document xmlns:wpc="http://schemas.microsoft.com/office/word/2010/wordprocessingCanvas" xmlns:cx="http://schemas.microsoft.com/office/drawing/2014/chartex" xmlns:cx1="http://schemas.microsoft.com/office/drawing/2015/9/8/chartex" xmlns:cx2="http://schemas.microsoft.com/office/drawing/2015/10/21/chartex" xmlns:cx3="http://schemas.microsoft.com/office/drawing/2016/5/9/chartex" xmlns:cx4="http://schemas.microsoft.com/office/drawing/2016/5/10/chartex" xmlns:cx5="http://schemas.microsoft.com/office/drawing/2016/5/11/chartex" xmlns:cx6="http://schemas.microsoft.com/office/drawing/2016/5/12/chartex" xmlns:cx7="http://schemas.microsoft.com/office/drawing/2016/5/13/chartex" xmlns:cx8="http://schemas.microsoft.com/office/drawing/2016/5/14/chartex" xmlns:mc="http://schemas.openxmlformats.org/markup-compatibility/2006" xmlns:aink="http://schemas.microsoft.com/office/drawing/2016/ink" xmlns:am3d="http://schemas.microsoft.com/office/drawing/2017/model3d" xmlns:o="urn:schemas-microsoft-com:office:office" xmlns:r="http://schemas.openxmlformats.org/officeDocument/2006/relationships" xmlns:m="http://schemas.openxmlformats.org/officeDocument/2006/math" xmlns:v="urn:schemas-microsoft-com:vml" xmlns:wp14="http://schemas.microsoft.com/office/word/2010/wordprocessingDrawing" xmlns:wp="http://schemas.openxmlformats.org/drawingml/2006/wordprocessingDrawing" xmlns:w10="urn:schemas-microsoft-com:office:word" xmlns:w="http://schemas.openxmlformats.org/wordprocessingml/2006/main" xmlns:w14="http://schemas.microsoft.com/office/word/2010/wordml" xmlns:w15="http://schemas.microsoft.com/office/word/2012/wordml" xmlns:w16cex="http://schemas.microsoft.com/office/word/2018/wordml/cex" xmlns:w16cid="http://schemas.microsoft.com/office/word/2016/wordml/cid" xmlns:w16="http://schemas.microsoft.com/office/word/2018/wordml" xmlns:w16sdtdh="http://schemas.microsoft.com/office/word/2020/wordml/sdtdatahash" xmlns:w16se="http://schemas.microsoft.com/office/word/2015/wordml/symex" xmlns:wpg="http://schemas.microsoft.com/office/word/2010/wordprocessingGroup" xmlns:wpi="http://schemas.microsoft.com/office/word/2010/wordprocessingInk" xmlns:wne="http://schemas.microsoft.com/office/word/2006/wordml" xmlns:wps="http://schemas.microsoft.com/office/word/2010/wordprocessingShape" mc:Ignorable="w14 w15 w16se w16cid w16 w16cex w16sdtdh wp14">
   <w:body>
     <w:p>
       <w:pPr>
@@ -1555,15 +1555,13 @@
       </w:pPr>
       <w:r>
         <w:rPr>
-          <w:noProof/>
           <w:sz w:val="24"/>
           <w:szCs w:val="24"/>
-          <w:lang w:eastAsia="ru-RU"/>
         </w:rPr>
         <w:drawing>
-          <wp:inline distT="0" distB="0" distL="0" distR="0" wp14:anchorId="6EDE1E7C" wp14:editId="5A447AB9">
-            <wp:extent cx="3143689" cy="1419423"/>
-            <wp:effectExtent l="0" t="0" r="0" b="9525"/>
+          <wp:inline distT="0" distB="0" distL="0" distR="0" wp14:anchorId="51D83F5A" wp14:editId="7003448C">
+            <wp:extent cx="3153215" cy="1400370"/>
+            <wp:effectExtent l="0" t="0" r="9525" b="9525"/>
             <wp:docPr id="1" name="Рисунок 1"/>
             <wp:cNvGraphicFramePr>
               <a:graphicFrameLocks xmlns:a="http://schemas.openxmlformats.org/drawingml/2006/main" noChangeAspect="1"/>
@@ -1584,7 +1582,7 @@
                   <pic:spPr>
                     <a:xfrm>
                       <a:off x="0" y="0"/>
-                      <a:ext cx="3143689" cy="1419423"/>
+                      <a:ext cx="3153215" cy="1400370"/>
                     </a:xfrm>
                     <a:prstGeom prst="rect">
                       <a:avLst/>
@@ -8027,7 +8025,6 @@
         <m:r>
           <w:rPr>
             <w:rFonts w:ascii="Cambria Math" w:hAnsi="Cambria Math"/>
-            <w:lang w:val="en-US"/>
           </w:rPr>
           <m:t>+</m:t>
         </m:r>
@@ -8054,7 +8051,6 @@
             <m:r>
               <w:rPr>
                 <w:rFonts w:ascii="Cambria Math" w:hAnsi="Cambria Math"/>
-                <w:lang w:val="en-US"/>
               </w:rPr>
               <m:t>1</m:t>
             </m:r>
@@ -8103,7 +8099,6 @@
                 <m:r>
                   <w:rPr>
                     <w:rFonts w:ascii="Cambria Math" w:hAnsi="Cambria Math"/>
-                    <w:lang w:val="en-US"/>
                   </w:rPr>
                   <m:t>1</m:t>
                 </m:r>
@@ -8311,14 +8306,7 @@
                 <w:rFonts w:ascii="Cambria Math" w:hAnsi="Cambria Math"/>
                 <w:szCs w:val="36"/>
               </w:rPr>
-              <m:t>∆</m:t>
-            </m:r>
-            <m:r>
-              <w:rPr>
-                <w:rFonts w:ascii="Cambria Math" w:hAnsi="Cambria Math"/>
-                <w:szCs w:val="36"/>
-              </w:rPr>
-              <m:t>t</m:t>
+              <m:t>∆t</m:t>
             </m:r>
           </m:den>
         </m:f>
@@ -9111,13 +9099,7 @@
           <w:rPr>
             <w:rFonts w:ascii="Cambria Math" w:hAnsi="Cambria Math"/>
           </w:rPr>
-          <m:t>(43540t)</m:t>
-        </m:r>
-        <m:r>
-          <w:rPr>
-            <w:rFonts w:ascii="Cambria Math" w:hAnsi="Cambria Math"/>
-          </w:rPr>
-          <m:t>+</m:t>
+          <m:t>(43540t)+</m:t>
         </m:r>
         <m:sSub>
           <m:sSubPr>
@@ -9205,19 +9187,7 @@
           <w:rPr>
             <w:rFonts w:ascii="Cambria Math" w:hAnsi="Cambria Math"/>
           </w:rPr>
-          <m:t>(</m:t>
-        </m:r>
-        <m:r>
-          <w:rPr>
-            <w:rFonts w:ascii="Cambria Math" w:hAnsi="Cambria Math"/>
-          </w:rPr>
-          <m:t>43540t</m:t>
-        </m:r>
-        <m:r>
-          <w:rPr>
-            <w:rFonts w:ascii="Cambria Math" w:hAnsi="Cambria Math"/>
-          </w:rPr>
-          <m:t>)</m:t>
+          <m:t>(43540t)</m:t>
         </m:r>
       </m:oMath>
       <w:r>
@@ -9365,19 +9335,7 @@
               <w:rPr>
                 <w:rFonts w:ascii="Cambria Math" w:hAnsi="Cambria Math"/>
               </w:rPr>
-              <m:t>-</m:t>
-            </m:r>
-            <m:r>
-              <w:rPr>
-                <w:rFonts w:ascii="Cambria Math" w:hAnsi="Cambria Math"/>
-              </w:rPr>
-              <m:t>45</m:t>
-            </m:r>
-            <m:r>
-              <w:rPr>
-                <w:rFonts w:ascii="Cambria Math" w:hAnsi="Cambria Math"/>
-              </w:rPr>
-              <m:t>000</m:t>
+              <m:t>-45000</m:t>
             </m:r>
             <m:r>
               <w:rPr>
@@ -9446,19 +9404,7 @@
               <w:rPr>
                 <w:rFonts w:ascii="Cambria Math" w:hAnsi="Cambria Math"/>
               </w:rPr>
-              <m:t>-</m:t>
-            </m:r>
-            <m:r>
-              <w:rPr>
-                <w:rFonts w:ascii="Cambria Math" w:hAnsi="Cambria Math"/>
-              </w:rPr>
-              <m:t>45</m:t>
-            </m:r>
-            <m:r>
-              <w:rPr>
-                <w:rFonts w:ascii="Cambria Math" w:hAnsi="Cambria Math"/>
-              </w:rPr>
-              <m:t>000</m:t>
+              <m:t>-45000</m:t>
             </m:r>
             <m:r>
               <w:rPr>
@@ -9615,19 +9561,7 @@
               <w:rPr>
                 <w:rFonts w:ascii="Cambria Math" w:hAnsi="Cambria Math"/>
               </w:rPr>
-              <m:t>-</m:t>
-            </m:r>
-            <m:r>
-              <w:rPr>
-                <w:rFonts w:ascii="Cambria Math" w:hAnsi="Cambria Math"/>
-              </w:rPr>
-              <m:t>6</m:t>
-            </m:r>
-            <m:r>
-              <w:rPr>
-                <w:rFonts w:ascii="Cambria Math" w:hAnsi="Cambria Math"/>
-              </w:rPr>
-              <m:t>00</m:t>
+              <m:t>-600</m:t>
             </m:r>
             <m:r>
               <w:rPr>
@@ -9651,25 +9585,7 @@
           <w:rPr>
             <w:rFonts w:ascii="Cambria Math" w:hAnsi="Cambria Math"/>
           </w:rPr>
-          <m:t>(4</m:t>
-        </m:r>
-        <m:r>
-          <w:rPr>
-            <w:rFonts w:ascii="Cambria Math" w:hAnsi="Cambria Math"/>
-          </w:rPr>
-          <m:t>472</m:t>
-        </m:r>
-        <m:r>
-          <w:rPr>
-            <w:rFonts w:ascii="Cambria Math" w:hAnsi="Cambria Math"/>
-          </w:rPr>
-          <m:t>0t)</m:t>
-        </m:r>
-        <m:r>
-          <w:rPr>
-            <w:rFonts w:ascii="Cambria Math" w:hAnsi="Cambria Math"/>
-          </w:rPr>
-          <m:t>+</m:t>
+          <m:t>(44720t)+</m:t>
         </m:r>
         <m:sSub>
           <m:sSubPr>
@@ -9723,19 +9639,7 @@
               <w:rPr>
                 <w:rFonts w:ascii="Cambria Math" w:hAnsi="Cambria Math"/>
               </w:rPr>
-              <m:t>-</m:t>
-            </m:r>
-            <m:r>
-              <w:rPr>
-                <w:rFonts w:ascii="Cambria Math" w:hAnsi="Cambria Math"/>
-              </w:rPr>
-              <m:t>6</m:t>
-            </m:r>
-            <m:r>
-              <w:rPr>
-                <w:rFonts w:ascii="Cambria Math" w:hAnsi="Cambria Math"/>
-              </w:rPr>
-              <m:t>00</m:t>
+              <m:t>-600</m:t>
             </m:r>
             <m:r>
               <w:rPr>
@@ -9769,31 +9673,7 @@
           <w:rPr>
             <w:rFonts w:ascii="Cambria Math" w:hAnsi="Cambria Math"/>
           </w:rPr>
-          <m:t>(</m:t>
-        </m:r>
-        <m:r>
-          <w:rPr>
-            <w:rFonts w:ascii="Cambria Math" w:hAnsi="Cambria Math"/>
-          </w:rPr>
-          <m:t>4</m:t>
-        </m:r>
-        <m:r>
-          <w:rPr>
-            <w:rFonts w:ascii="Cambria Math" w:hAnsi="Cambria Math"/>
-          </w:rPr>
-          <m:t>472</m:t>
-        </m:r>
-        <m:r>
-          <w:rPr>
-            <w:rFonts w:ascii="Cambria Math" w:hAnsi="Cambria Math"/>
-          </w:rPr>
-          <m:t>0t</m:t>
-        </m:r>
-        <m:r>
-          <w:rPr>
-            <w:rFonts w:ascii="Cambria Math" w:hAnsi="Cambria Math"/>
-          </w:rPr>
-          <m:t>)</m:t>
+          <m:t>(44720t)</m:t>
         </m:r>
       </m:oMath>
       <w:r>
@@ -9844,13 +9724,7 @@
           <w:rPr>
             <w:rFonts w:ascii="Cambria Math" w:hAnsi="Cambria Math"/>
           </w:rPr>
-          <m:t>=</m:t>
-        </m:r>
-        <m:r>
-          <w:rPr>
-            <w:rFonts w:ascii="Cambria Math" w:hAnsi="Cambria Math"/>
-          </w:rPr>
-          <m:t>T=</m:t>
+          <m:t>=T=</m:t>
         </m:r>
         <m:f>
           <m:fPr>
@@ -10254,7 +10128,6 @@
             <m:r>
               <w:rPr>
                 <w:rFonts w:ascii="Cambria Math" w:hAnsi="Cambria Math"/>
-                <w:lang w:val="en-US"/>
               </w:rPr>
               <m:t>3</m:t>
             </m:r>
@@ -10303,7 +10176,6 @@
                 <m:r>
                   <w:rPr>
                     <w:rFonts w:ascii="Cambria Math" w:hAnsi="Cambria Math"/>
-                    <w:lang w:val="en-US"/>
                   </w:rPr>
                   <m:t>3</m:t>
                 </m:r>
@@ -10478,9 +10350,15 @@
             <m:r>
               <w:rPr>
                 <w:rFonts w:ascii="Cambria Math" w:hAnsi="Cambria Math"/>
+              </w:rPr>
+              <m:t>-10000</m:t>
+            </m:r>
+            <m:r>
+              <w:rPr>
+                <w:rFonts w:ascii="Cambria Math" w:hAnsi="Cambria Math"/>
                 <w:lang w:val="en-US"/>
               </w:rPr>
-              <m:t>-10000t</m:t>
+              <m:t>t</m:t>
             </m:r>
           </m:sup>
         </m:sSup>
@@ -10542,19 +10420,7 @@
               <w:rPr>
                 <w:rFonts w:ascii="Cambria Math" w:hAnsi="Cambria Math"/>
               </w:rPr>
-              <m:t>-</m:t>
-            </m:r>
-            <m:r>
-              <w:rPr>
-                <w:rFonts w:ascii="Cambria Math" w:hAnsi="Cambria Math"/>
-              </w:rPr>
-              <m:t>248</m:t>
-            </m:r>
-            <m:r>
-              <w:rPr>
-                <w:rFonts w:ascii="Cambria Math" w:hAnsi="Cambria Math"/>
-              </w:rPr>
-              <m:t>00</m:t>
+              <m:t>-24800</m:t>
             </m:r>
             <m:r>
               <w:rPr>
@@ -10578,25 +10444,7 @@
           <w:rPr>
             <w:rFonts w:ascii="Cambria Math" w:hAnsi="Cambria Math"/>
           </w:rPr>
-          <m:t>(</m:t>
-        </m:r>
-        <m:r>
-          <w:rPr>
-            <w:rFonts w:ascii="Cambria Math" w:hAnsi="Cambria Math"/>
-          </w:rPr>
-          <m:t>6149</m:t>
-        </m:r>
-        <m:r>
-          <w:rPr>
-            <w:rFonts w:ascii="Cambria Math" w:hAnsi="Cambria Math"/>
-          </w:rPr>
-          <m:t>0t)</m:t>
-        </m:r>
-        <m:r>
-          <w:rPr>
-            <w:rFonts w:ascii="Cambria Math" w:hAnsi="Cambria Math"/>
-          </w:rPr>
-          <m:t>+</m:t>
+          <m:t>(61490t)+</m:t>
         </m:r>
         <m:sSub>
           <m:sSubPr>
@@ -10650,19 +10498,7 @@
               <w:rPr>
                 <w:rFonts w:ascii="Cambria Math" w:hAnsi="Cambria Math"/>
               </w:rPr>
-              <m:t>-</m:t>
-            </m:r>
-            <m:r>
-              <w:rPr>
-                <w:rFonts w:ascii="Cambria Math" w:hAnsi="Cambria Math"/>
-              </w:rPr>
-              <m:t>248</m:t>
-            </m:r>
-            <m:r>
-              <w:rPr>
-                <w:rFonts w:ascii="Cambria Math" w:hAnsi="Cambria Math"/>
-              </w:rPr>
-              <m:t>00</m:t>
+              <m:t>-24800</m:t>
             </m:r>
             <m:r>
               <w:rPr>
@@ -10696,25 +10532,7 @@
           <w:rPr>
             <w:rFonts w:ascii="Cambria Math" w:hAnsi="Cambria Math"/>
           </w:rPr>
-          <m:t>(</m:t>
-        </m:r>
-        <m:r>
-          <w:rPr>
-            <w:rFonts w:ascii="Cambria Math" w:hAnsi="Cambria Math"/>
-          </w:rPr>
-          <m:t>6149</m:t>
-        </m:r>
-        <m:r>
-          <w:rPr>
-            <w:rFonts w:ascii="Cambria Math" w:hAnsi="Cambria Math"/>
-          </w:rPr>
-          <m:t>0t</m:t>
-        </m:r>
-        <m:r>
-          <w:rPr>
-            <w:rFonts w:ascii="Cambria Math" w:hAnsi="Cambria Math"/>
-          </w:rPr>
-          <m:t>)</m:t>
+          <m:t>(61490t)</m:t>
         </m:r>
       </m:oMath>
       <w:r>
@@ -10825,13 +10643,7 @@
           <w:rPr>
             <w:rFonts w:ascii="Cambria Math" w:hAnsi="Cambria Math"/>
           </w:rPr>
-          <m:t>=-</m:t>
-        </m:r>
-        <m:r>
-          <w:rPr>
-            <w:rFonts w:ascii="Cambria Math" w:hAnsi="Cambria Math"/>
-          </w:rPr>
-          <m:t>24800+61490</m:t>
+          <m:t>=-24800+61490</m:t>
         </m:r>
         <m:r>
           <w:rPr>
@@ -10884,13 +10696,7 @@
           <w:rPr>
             <w:rFonts w:ascii="Cambria Math" w:hAnsi="Cambria Math"/>
           </w:rPr>
-          <m:t>=-</m:t>
-        </m:r>
-        <m:r>
-          <w:rPr>
-            <w:rFonts w:ascii="Cambria Math" w:hAnsi="Cambria Math"/>
-          </w:rPr>
-          <m:t>24800-61490</m:t>
+          <m:t>=-24800-61490</m:t>
         </m:r>
         <m:r>
           <w:rPr>
@@ -10935,13 +10741,7 @@
           <w:rPr>
             <w:rFonts w:ascii="Cambria Math" w:hAnsi="Cambria Math"/>
           </w:rPr>
-          <m:t>=</m:t>
-        </m:r>
-        <m:r>
-          <w:rPr>
-            <w:rFonts w:ascii="Cambria Math" w:hAnsi="Cambria Math"/>
-          </w:rPr>
-          <m:t>T=</m:t>
+          <m:t>=T=</m:t>
         </m:r>
         <m:f>
           <m:fPr>
@@ -10990,7 +10790,7 @@
 </file>
 
 <file path=word/numbering.xml><?xml version="1.0" encoding="utf-8"?>
-<w:numbering xmlns:wpc="http://schemas.microsoft.com/office/word/2010/wordprocessingCanvas" xmlns:cx="http://schemas.microsoft.com/office/drawing/2014/chartex" xmlns:cx1="http://schemas.microsoft.com/office/drawing/2015/9/8/chartex" xmlns:cx2="http://schemas.microsoft.com/office/drawing/2015/10/21/chartex" xmlns:cx3="http://schemas.microsoft.com/office/drawing/2016/5/9/chartex" xmlns:cx4="http://schemas.microsoft.com/office/drawing/2016/5/10/chartex" xmlns:cx5="http://schemas.microsoft.com/office/drawing/2016/5/11/chartex" xmlns:cx6="http://schemas.microsoft.com/office/drawing/2016/5/12/chartex" xmlns:cx7="http://schemas.microsoft.com/office/drawing/2016/5/13/chartex" xmlns:cx8="http://schemas.microsoft.com/office/drawing/2016/5/14/chartex" xmlns:mc="http://schemas.openxmlformats.org/markup-compatibility/2006" xmlns:aink="http://schemas.microsoft.com/office/drawing/2016/ink" xmlns:am3d="http://schemas.microsoft.com/office/drawing/2017/model3d" xmlns:o="urn:schemas-microsoft-com:office:office" xmlns:r="http://schemas.openxmlformats.org/officeDocument/2006/relationships" xmlns:m="http://schemas.openxmlformats.org/officeDocument/2006/math" xmlns:v="urn:schemas-microsoft-com:vml" xmlns:wp14="http://schemas.microsoft.com/office/word/2010/wordprocessingDrawing" xmlns:wp="http://schemas.openxmlformats.org/drawingml/2006/wordprocessingDrawing" xmlns:w10="urn:schemas-microsoft-com:office:word" xmlns:w="http://schemas.openxmlformats.org/wordprocessingml/2006/main" xmlns:w14="http://schemas.microsoft.com/office/word/2010/wordml" xmlns:w15="http://schemas.microsoft.com/office/word/2012/wordml" xmlns:w16cex="http://schemas.microsoft.com/office/word/2018/wordml/cex" xmlns:w16cid="http://schemas.microsoft.com/office/word/2016/wordml/cid" xmlns:w16="http://schemas.microsoft.com/office/word/2018/wordml" xmlns:w16se="http://schemas.microsoft.com/office/word/2015/wordml/symex" xmlns:wpg="http://schemas.microsoft.com/office/word/2010/wordprocessingGroup" xmlns:wpi="http://schemas.microsoft.com/office/word/2010/wordprocessingInk" xmlns:wne="http://schemas.microsoft.com/office/word/2006/wordml" xmlns:wps="http://schemas.microsoft.com/office/word/2010/wordprocessingShape" mc:Ignorable="w14 w15 w16se w16cid w16 w16cex wp14">
+<w:numbering xmlns:wpc="http://schemas.microsoft.com/office/word/2010/wordprocessingCanvas" xmlns:cx="http://schemas.microsoft.com/office/drawing/2014/chartex" xmlns:cx1="http://schemas.microsoft.com/office/drawing/2015/9/8/chartex" xmlns:cx2="http://schemas.microsoft.com/office/drawing/2015/10/21/chartex" xmlns:cx3="http://schemas.microsoft.com/office/drawing/2016/5/9/chartex" xmlns:cx4="http://schemas.microsoft.com/office/drawing/2016/5/10/chartex" xmlns:cx5="http://schemas.microsoft.com/office/drawing/2016/5/11/chartex" xmlns:cx6="http://schemas.microsoft.com/office/drawing/2016/5/12/chartex" xmlns:cx7="http://schemas.microsoft.com/office/drawing/2016/5/13/chartex" xmlns:cx8="http://schemas.microsoft.com/office/drawing/2016/5/14/chartex" xmlns:mc="http://schemas.openxmlformats.org/markup-compatibility/2006" xmlns:aink="http://schemas.microsoft.com/office/drawing/2016/ink" xmlns:am3d="http://schemas.microsoft.com/office/drawing/2017/model3d" xmlns:o="urn:schemas-microsoft-com:office:office" xmlns:r="http://schemas.openxmlformats.org/officeDocument/2006/relationships" xmlns:m="http://schemas.openxmlformats.org/officeDocument/2006/math" xmlns:v="urn:schemas-microsoft-com:vml" xmlns:wp14="http://schemas.microsoft.com/office/word/2010/wordprocessingDrawing" xmlns:wp="http://schemas.openxmlformats.org/drawingml/2006/wordprocessingDrawing" xmlns:w10="urn:schemas-microsoft-com:office:word" xmlns:w="http://schemas.openxmlformats.org/wordprocessingml/2006/main" xmlns:w14="http://schemas.microsoft.com/office/word/2010/wordml" xmlns:w15="http://schemas.microsoft.com/office/word/2012/wordml" xmlns:w16cex="http://schemas.microsoft.com/office/word/2018/wordml/cex" xmlns:w16cid="http://schemas.microsoft.com/office/word/2016/wordml/cid" xmlns:w16="http://schemas.microsoft.com/office/word/2018/wordml" xmlns:w16sdtdh="http://schemas.microsoft.com/office/word/2020/wordml/sdtdatahash" xmlns:w16se="http://schemas.microsoft.com/office/word/2015/wordml/symex" xmlns:wpg="http://schemas.microsoft.com/office/word/2010/wordprocessingGroup" xmlns:wpi="http://schemas.microsoft.com/office/word/2010/wordprocessingInk" xmlns:wne="http://schemas.microsoft.com/office/word/2006/wordml" xmlns:wps="http://schemas.microsoft.com/office/word/2010/wordprocessingShape" mc:Ignorable="w14 w15 w16se w16cid w16 w16cex w16sdtdh wp14">
   <w:abstractNum w:abstractNumId="0" w15:restartNumberingAfterBreak="0">
     <w:nsid w:val="05B64839"/>
     <w:multiLevelType w:val="hybridMultilevel"/>
@@ -11390,7 +11190,7 @@
 </file>
 
 <file path=word/styles.xml><?xml version="1.0" encoding="utf-8"?>
-<w:styles xmlns:mc="http://schemas.openxmlformats.org/markup-compatibility/2006" xmlns:r="http://schemas.openxmlformats.org/officeDocument/2006/relationships" xmlns:w="http://schemas.openxmlformats.org/wordprocessingml/2006/main" xmlns:w14="http://schemas.microsoft.com/office/word/2010/wordml" xmlns:w15="http://schemas.microsoft.com/office/word/2012/wordml" xmlns:w16cex="http://schemas.microsoft.com/office/word/2018/wordml/cex" xmlns:w16cid="http://schemas.microsoft.com/office/word/2016/wordml/cid" xmlns:w16="http://schemas.microsoft.com/office/word/2018/wordml" xmlns:w16se="http://schemas.microsoft.com/office/word/2015/wordml/symex" mc:Ignorable="w14 w15 w16se w16cid w16 w16cex">
+<w:styles xmlns:mc="http://schemas.openxmlformats.org/markup-compatibility/2006" xmlns:r="http://schemas.openxmlformats.org/officeDocument/2006/relationships" xmlns:w="http://schemas.openxmlformats.org/wordprocessingml/2006/main" xmlns:w14="http://schemas.microsoft.com/office/word/2010/wordml" xmlns:w15="http://schemas.microsoft.com/office/word/2012/wordml" xmlns:w16cex="http://schemas.microsoft.com/office/word/2018/wordml/cex" xmlns:w16cid="http://schemas.microsoft.com/office/word/2016/wordml/cid" xmlns:w16="http://schemas.microsoft.com/office/word/2018/wordml" xmlns:w16sdtdh="http://schemas.microsoft.com/office/word/2020/wordml/sdtdatahash" xmlns:w16se="http://schemas.microsoft.com/office/word/2015/wordml/symex" mc:Ignorable="w14 w15 w16se w16cid w16 w16cex w16sdtdh">
   <w:docDefaults>
     <w:rPrDefault>
       <w:rPr>
@@ -11512,6 +11312,7 @@
     <w:lsdException w:name="HTML Sample" w:semiHidden="1" w:unhideWhenUsed="1"/>
     <w:lsdException w:name="HTML Typewriter" w:semiHidden="1" w:unhideWhenUsed="1"/>
     <w:lsdException w:name="HTML Variable" w:semiHidden="1" w:unhideWhenUsed="1"/>
+    <w:lsdException w:name="Normal Table" w:semiHidden="1" w:unhideWhenUsed="1"/>
     <w:lsdException w:name="annotation subject" w:semiHidden="1" w:unhideWhenUsed="1"/>
     <w:lsdException w:name="No List" w:semiHidden="1" w:unhideWhenUsed="1"/>
     <w:lsdException w:name="Outline List 1" w:semiHidden="1" w:unhideWhenUsed="1"/>
@@ -11554,8 +11355,11 @@
     <w:lsdException w:name="Table Contemporary" w:semiHidden="1" w:unhideWhenUsed="1"/>
     <w:lsdException w:name="Table Elegant" w:semiHidden="1" w:unhideWhenUsed="1"/>
     <w:lsdException w:name="Table Professional" w:semiHidden="1" w:unhideWhenUsed="1"/>
+    <w:lsdException w:name="Table Subtle 1" w:semiHidden="1" w:unhideWhenUsed="1"/>
     <w:lsdException w:name="Table Subtle 2" w:semiHidden="1" w:unhideWhenUsed="1"/>
     <w:lsdException w:name="Table Web 1" w:semiHidden="1" w:unhideWhenUsed="1"/>
+    <w:lsdException w:name="Table Web 2" w:semiHidden="1" w:unhideWhenUsed="1"/>
+    <w:lsdException w:name="Table Web 3" w:semiHidden="1" w:unhideWhenUsed="1"/>
     <w:lsdException w:name="Balloon Text" w:semiHidden="1" w:unhideWhenUsed="1"/>
     <w:lsdException w:name="Table Grid" w:uiPriority="39"/>
     <w:lsdException w:name="Table Theme" w:semiHidden="1" w:unhideWhenUsed="1"/>
